--- a/Læringsmål.docx
+++ b/Læringsmål.docx
@@ -2,6 +2,68 @@
 <file path=word/document.xml><?xml version="1.0" encoding="utf-8"?>
 <w:document xmlns:wpc="http://schemas.microsoft.com/office/word/2010/wordprocessingCanvas" xmlns:cx="http://schemas.microsoft.com/office/drawing/2014/chartex" xmlns:cx1="http://schemas.microsoft.com/office/drawing/2015/9/8/chartex" xmlns:cx2="http://schemas.microsoft.com/office/drawing/2015/10/21/chartex" xmlns:cx3="http://schemas.microsoft.com/office/drawing/2016/5/9/chartex" xmlns:cx4="http://schemas.microsoft.com/office/drawing/2016/5/10/chartex" xmlns:cx5="http://schemas.microsoft.com/office/drawing/2016/5/11/chartex" xmlns:cx6="http://schemas.microsoft.com/office/drawing/2016/5/12/chartex" xmlns:cx7="http://schemas.microsoft.com/office/drawing/2016/5/13/chartex" xmlns:cx8="http://schemas.microsoft.com/office/drawing/2016/5/14/chartex" xmlns:mc="http://schemas.openxmlformats.org/markup-compatibility/2006" xmlns:aink="http://schemas.microsoft.com/office/drawing/2016/ink" xmlns:am3d="http://schemas.microsoft.com/office/drawing/2017/model3d" xmlns:o="urn:schemas-microsoft-com:office:office" xmlns:r="http://schemas.openxmlformats.org/officeDocument/2006/relationships" xmlns:m="http://schemas.openxmlformats.org/officeDocument/2006/math" xmlns:v="urn:schemas-microsoft-com:vml" xmlns:wp14="http://schemas.microsoft.com/office/word/2010/wordprocessingDrawing" xmlns:wp="http://schemas.openxmlformats.org/drawingml/2006/wordprocessingDrawing" xmlns:w10="urn:schemas-microsoft-com:office:word" xmlns:w="http://schemas.openxmlformats.org/wordprocessingml/2006/main" xmlns:w14="http://schemas.microsoft.com/office/word/2010/wordml" xmlns:w15="http://schemas.microsoft.com/office/word/2012/wordml" xmlns:w16cex="http://schemas.microsoft.com/office/word/2018/wordml/cex" xmlns:w16cid="http://schemas.microsoft.com/office/word/2016/wordml/cid" xmlns:w16="http://schemas.microsoft.com/office/word/2018/wordml" xmlns:w16se="http://schemas.microsoft.com/office/word/2015/wordml/symex" xmlns:wpg="http://schemas.microsoft.com/office/word/2010/wordprocessingGroup" xmlns:wpi="http://schemas.microsoft.com/office/word/2010/wordprocessingInk" xmlns:wne="http://schemas.microsoft.com/office/word/2006/wordml" xmlns:wps="http://schemas.microsoft.com/office/word/2010/wordprocessingShape" mc:Ignorable="w14 w15 w16se w16cid w16 w16cex wp14">
   <w:body>
+    <w:p>
+      <w:pPr>
+        <w:spacing w:after="0" w:line="240" w:lineRule="auto"/>
+        <w:rPr>
+          <w:rFonts w:ascii="Calibri" w:eastAsia="Times New Roman" w:hAnsi="Calibri" w:cs="Calibri"/>
+          <w:b/>
+          <w:bCs/>
+          <w:color w:val="1F497D"/>
+          <w:sz w:val="30"/>
+          <w:szCs w:val="30"/>
+          <w:lang w:val="en-US" w:eastAsia="da-DK"/>
+        </w:rPr>
+      </w:pPr>
+      <w:r>
+        <w:rPr>
+          <w:rFonts w:ascii="Calibri" w:eastAsia="Times New Roman" w:hAnsi="Calibri" w:cs="Calibri"/>
+          <w:b/>
+          <w:bCs/>
+          <w:color w:val="1F497D"/>
+          <w:sz w:val="30"/>
+          <w:szCs w:val="30"/>
+          <w:lang w:val="en-US" w:eastAsia="da-DK"/>
+        </w:rPr>
+        <w:t xml:space="preserve">Link til Github: </w:t>
+      </w:r>
+      <w:r>
+        <w:fldChar w:fldCharType="begin"/>
+      </w:r>
+      <w:r>
+        <w:rPr>
+          <w:lang w:val="en-US"/>
+        </w:rPr>
+        <w:instrText xml:space="preserve"> HYPERLINK "https://github.com/dofinator/TypeScript4sem" </w:instrText>
+      </w:r>
+      <w:r>
+        <w:fldChar w:fldCharType="separate"/>
+      </w:r>
+      <w:r>
+        <w:rPr>
+          <w:rStyle w:val="Hyperlink"/>
+          <w:lang w:val="en-US"/>
+        </w:rPr>
+        <w:t>dofinator/TypeScript4sem (github.com)</w:t>
+      </w:r>
+      <w:r>
+        <w:fldChar w:fldCharType="end"/>
+      </w:r>
+    </w:p>
+    <w:p>
+      <w:pPr>
+        <w:spacing w:after="0" w:line="240" w:lineRule="auto"/>
+        <w:rPr>
+          <w:rFonts w:ascii="Calibri" w:eastAsia="Times New Roman" w:hAnsi="Calibri" w:cs="Calibri"/>
+          <w:b/>
+          <w:bCs/>
+          <w:color w:val="1F497D"/>
+          <w:sz w:val="30"/>
+          <w:szCs w:val="30"/>
+          <w:lang w:val="en-US" w:eastAsia="da-DK"/>
+        </w:rPr>
+      </w:pPr>
+    </w:p>
     <w:p>
       <w:pPr>
         <w:spacing w:after="0" w:line="240" w:lineRule="auto"/>
@@ -133,13 +195,41 @@
           <w:lang w:eastAsia="da-DK"/>
         </w:rPr>
       </w:pPr>
+      <w:proofErr w:type="spellStart"/>
       <w:r>
         <w:rPr>
           <w:rFonts w:ascii="Calibri" w:eastAsia="Times New Roman" w:hAnsi="Calibri" w:cs="Calibri"/>
           <w:color w:val="000000"/>
           <w:lang w:eastAsia="da-DK"/>
         </w:rPr>
-        <w:t>Explain and Reflect:</w:t>
+        <w:t>Explain</w:t>
+      </w:r>
+      <w:proofErr w:type="spellEnd"/>
+      <w:r>
+        <w:rPr>
+          <w:rFonts w:ascii="Calibri" w:eastAsia="Times New Roman" w:hAnsi="Calibri" w:cs="Calibri"/>
+          <w:color w:val="000000"/>
+          <w:lang w:eastAsia="da-DK"/>
+        </w:rPr>
+        <w:t xml:space="preserve"> and </w:t>
+      </w:r>
+      <w:proofErr w:type="spellStart"/>
+      <w:r>
+        <w:rPr>
+          <w:rFonts w:ascii="Calibri" w:eastAsia="Times New Roman" w:hAnsi="Calibri" w:cs="Calibri"/>
+          <w:color w:val="000000"/>
+          <w:lang w:eastAsia="da-DK"/>
+        </w:rPr>
+        <w:t>Reflect</w:t>
+      </w:r>
+      <w:proofErr w:type="spellEnd"/>
+      <w:r>
+        <w:rPr>
+          <w:rFonts w:ascii="Calibri" w:eastAsia="Times New Roman" w:hAnsi="Calibri" w:cs="Calibri"/>
+          <w:color w:val="000000"/>
+          <w:lang w:eastAsia="da-DK"/>
+        </w:rPr>
+        <w:t>:</w:t>
       </w:r>
     </w:p>
     <w:p>
@@ -168,6 +258,7 @@
         </w:rPr>
         <w:t xml:space="preserve">Explain the differences between Java and JavaScript + node. </w:t>
       </w:r>
+      <w:proofErr w:type="spellStart"/>
       <w:r>
         <w:rPr>
           <w:rFonts w:ascii="Calibri" w:eastAsia="Times New Roman" w:hAnsi="Calibri" w:cs="Calibri"/>
@@ -176,7 +267,84 @@
           <w:color w:val="000000"/>
           <w:lang w:eastAsia="da-DK"/>
         </w:rPr>
-        <w:t>Topics you could include:</w:t>
+        <w:t>Topics</w:t>
+      </w:r>
+      <w:proofErr w:type="spellEnd"/>
+      <w:r>
+        <w:rPr>
+          <w:rFonts w:ascii="Calibri" w:eastAsia="Times New Roman" w:hAnsi="Calibri" w:cs="Calibri"/>
+          <w:b/>
+          <w:bCs/>
+          <w:color w:val="000000"/>
+          <w:lang w:eastAsia="da-DK"/>
+        </w:rPr>
+        <w:t xml:space="preserve"> </w:t>
+      </w:r>
+      <w:proofErr w:type="spellStart"/>
+      <w:r>
+        <w:rPr>
+          <w:rFonts w:ascii="Calibri" w:eastAsia="Times New Roman" w:hAnsi="Calibri" w:cs="Calibri"/>
+          <w:b/>
+          <w:bCs/>
+          <w:color w:val="000000"/>
+          <w:lang w:eastAsia="da-DK"/>
+        </w:rPr>
+        <w:t>you</w:t>
+      </w:r>
+      <w:proofErr w:type="spellEnd"/>
+      <w:r>
+        <w:rPr>
+          <w:rFonts w:ascii="Calibri" w:eastAsia="Times New Roman" w:hAnsi="Calibri" w:cs="Calibri"/>
+          <w:b/>
+          <w:bCs/>
+          <w:color w:val="000000"/>
+          <w:lang w:eastAsia="da-DK"/>
+        </w:rPr>
+        <w:t xml:space="preserve"> </w:t>
+      </w:r>
+      <w:proofErr w:type="spellStart"/>
+      <w:r>
+        <w:rPr>
+          <w:rFonts w:ascii="Calibri" w:eastAsia="Times New Roman" w:hAnsi="Calibri" w:cs="Calibri"/>
+          <w:b/>
+          <w:bCs/>
+          <w:color w:val="000000"/>
+          <w:lang w:eastAsia="da-DK"/>
+        </w:rPr>
+        <w:t>could</w:t>
+      </w:r>
+      <w:proofErr w:type="spellEnd"/>
+      <w:r>
+        <w:rPr>
+          <w:rFonts w:ascii="Calibri" w:eastAsia="Times New Roman" w:hAnsi="Calibri" w:cs="Calibri"/>
+          <w:b/>
+          <w:bCs/>
+          <w:color w:val="000000"/>
+          <w:lang w:eastAsia="da-DK"/>
+        </w:rPr>
+        <w:t xml:space="preserve"> </w:t>
+      </w:r>
+      <w:proofErr w:type="spellStart"/>
+      <w:r>
+        <w:rPr>
+          <w:rFonts w:ascii="Calibri" w:eastAsia="Times New Roman" w:hAnsi="Calibri" w:cs="Calibri"/>
+          <w:b/>
+          <w:bCs/>
+          <w:color w:val="000000"/>
+          <w:lang w:eastAsia="da-DK"/>
+        </w:rPr>
+        <w:t>include</w:t>
+      </w:r>
+      <w:proofErr w:type="spellEnd"/>
+      <w:r>
+        <w:rPr>
+          <w:rFonts w:ascii="Calibri" w:eastAsia="Times New Roman" w:hAnsi="Calibri" w:cs="Calibri"/>
+          <w:b/>
+          <w:bCs/>
+          <w:color w:val="000000"/>
+          <w:lang w:eastAsia="da-DK"/>
+        </w:rPr>
+        <w:t>:</w:t>
       </w:r>
     </w:p>
     <w:p>
@@ -262,14 +430,34 @@
           <w:lang w:eastAsia="da-DK"/>
         </w:rPr>
       </w:pPr>
+      <w:proofErr w:type="spellStart"/>
       <w:r>
         <w:rPr>
           <w:rFonts w:ascii="Calibri" w:eastAsia="Times New Roman" w:hAnsi="Calibri" w:cs="Calibri"/>
           <w:color w:val="000000"/>
           <w:lang w:eastAsia="da-DK"/>
         </w:rPr>
-        <w:t>Blocking vs. non-blocking</w:t>
-      </w:r>
+        <w:t>Blocking</w:t>
+      </w:r>
+      <w:proofErr w:type="spellEnd"/>
+      <w:r>
+        <w:rPr>
+          <w:rFonts w:ascii="Calibri" w:eastAsia="Times New Roman" w:hAnsi="Calibri" w:cs="Calibri"/>
+          <w:color w:val="000000"/>
+          <w:lang w:eastAsia="da-DK"/>
+        </w:rPr>
+        <w:t xml:space="preserve"> vs. non-</w:t>
+      </w:r>
+      <w:proofErr w:type="spellStart"/>
+      <w:r>
+        <w:rPr>
+          <w:rFonts w:ascii="Calibri" w:eastAsia="Times New Roman" w:hAnsi="Calibri" w:cs="Calibri"/>
+          <w:color w:val="000000"/>
+          <w:lang w:eastAsia="da-DK"/>
+        </w:rPr>
+        <w:t>blocking</w:t>
+      </w:r>
+      <w:proofErr w:type="spellEnd"/>
     </w:p>
     <w:p>
       <w:pPr>
@@ -501,6 +689,7 @@
         </w:rPr>
         <w:t xml:space="preserve">Explain generally about node.js, when it “makes sense” and </w:t>
       </w:r>
+      <w:proofErr w:type="spellStart"/>
       <w:r>
         <w:rPr>
           <w:rFonts w:ascii="Calibri" w:eastAsia="Times New Roman" w:hAnsi="Calibri" w:cs="Calibri"/>
@@ -513,15 +702,38 @@
         </w:rPr>
         <w:t>npm</w:t>
       </w:r>
-      <w:r>
-        <w:rPr>
-          <w:rFonts w:ascii="Calibri" w:eastAsia="Times New Roman" w:hAnsi="Calibri" w:cs="Calibri"/>
-          <w:b/>
-          <w:bCs/>
-          <w:color w:val="000000"/>
-          <w:lang w:val="en-US" w:eastAsia="da-DK"/>
-        </w:rPr>
-        <w:t>, and how it “fits” into the node echo system.</w:t>
+      <w:proofErr w:type="spellEnd"/>
+      <w:r>
+        <w:rPr>
+          <w:rFonts w:ascii="Calibri" w:eastAsia="Times New Roman" w:hAnsi="Calibri" w:cs="Calibri"/>
+          <w:b/>
+          <w:bCs/>
+          <w:color w:val="000000"/>
+          <w:lang w:val="en-US" w:eastAsia="da-DK"/>
+        </w:rPr>
+        <w:t xml:space="preserve">, and how </w:t>
+      </w:r>
+      <w:proofErr w:type="gramStart"/>
+      <w:r>
+        <w:rPr>
+          <w:rFonts w:ascii="Calibri" w:eastAsia="Times New Roman" w:hAnsi="Calibri" w:cs="Calibri"/>
+          <w:b/>
+          <w:bCs/>
+          <w:color w:val="000000"/>
+          <w:lang w:val="en-US" w:eastAsia="da-DK"/>
+        </w:rPr>
+        <w:t>it</w:t>
+      </w:r>
+      <w:proofErr w:type="gramEnd"/>
+      <w:r>
+        <w:rPr>
+          <w:rFonts w:ascii="Calibri" w:eastAsia="Times New Roman" w:hAnsi="Calibri" w:cs="Calibri"/>
+          <w:b/>
+          <w:bCs/>
+          <w:color w:val="000000"/>
+          <w:lang w:val="en-US" w:eastAsia="da-DK"/>
+        </w:rPr>
+        <w:t xml:space="preserve"> “fits” into the node echo system.</w:t>
       </w:r>
     </w:p>
     <w:p>
@@ -541,7 +753,43 @@
           <w:color w:val="000000"/>
           <w:lang w:val="en-US" w:eastAsia="da-DK"/>
         </w:rPr>
-        <w:t>Node.js is a js runtime built on chrome's v8-engine.  it's used for executing js outside of a web browser </w:t>
+        <w:t xml:space="preserve">Node.js is a </w:t>
+      </w:r>
+      <w:proofErr w:type="spellStart"/>
+      <w:r>
+        <w:rPr>
+          <w:rFonts w:ascii="Calibri" w:eastAsia="Times New Roman" w:hAnsi="Calibri" w:cs="Calibri"/>
+          <w:color w:val="000000"/>
+          <w:lang w:val="en-US" w:eastAsia="da-DK"/>
+        </w:rPr>
+        <w:t>js</w:t>
+      </w:r>
+      <w:proofErr w:type="spellEnd"/>
+      <w:r>
+        <w:rPr>
+          <w:rFonts w:ascii="Calibri" w:eastAsia="Times New Roman" w:hAnsi="Calibri" w:cs="Calibri"/>
+          <w:color w:val="000000"/>
+          <w:lang w:val="en-US" w:eastAsia="da-DK"/>
+        </w:rPr>
+        <w:t xml:space="preserve"> runtime built on chrome's v8-engine.  it's used for executing </w:t>
+      </w:r>
+      <w:proofErr w:type="spellStart"/>
+      <w:r>
+        <w:rPr>
+          <w:rFonts w:ascii="Calibri" w:eastAsia="Times New Roman" w:hAnsi="Calibri" w:cs="Calibri"/>
+          <w:color w:val="000000"/>
+          <w:lang w:val="en-US" w:eastAsia="da-DK"/>
+        </w:rPr>
+        <w:t>js</w:t>
+      </w:r>
+      <w:proofErr w:type="spellEnd"/>
+      <w:r>
+        <w:rPr>
+          <w:rFonts w:ascii="Calibri" w:eastAsia="Times New Roman" w:hAnsi="Calibri" w:cs="Calibri"/>
+          <w:color w:val="000000"/>
+          <w:lang w:val="en-US" w:eastAsia="da-DK"/>
+        </w:rPr>
+        <w:t xml:space="preserve"> outside of a web browser </w:t>
       </w:r>
     </w:p>
     <w:p>
@@ -663,7 +911,29 @@
           <w:color w:val="000000"/>
           <w:lang w:val="en-US" w:eastAsia="da-DK"/>
         </w:rPr>
-        <w:t>What does it mean if a method in nodes API's ends with xxxxxxSync?</w:t>
+        <w:t xml:space="preserve">What does it mean if a method in nodes API's ends with </w:t>
+      </w:r>
+      <w:proofErr w:type="spellStart"/>
+      <w:r>
+        <w:rPr>
+          <w:rFonts w:ascii="Calibri" w:eastAsia="Times New Roman" w:hAnsi="Calibri" w:cs="Calibri"/>
+          <w:b/>
+          <w:bCs/>
+          <w:color w:val="000000"/>
+          <w:lang w:val="en-US" w:eastAsia="da-DK"/>
+        </w:rPr>
+        <w:t>xxxxxxSync</w:t>
+      </w:r>
+      <w:proofErr w:type="spellEnd"/>
+      <w:r>
+        <w:rPr>
+          <w:rFonts w:ascii="Calibri" w:eastAsia="Times New Roman" w:hAnsi="Calibri" w:cs="Calibri"/>
+          <w:b/>
+          <w:bCs/>
+          <w:color w:val="000000"/>
+          <w:lang w:val="en-US" w:eastAsia="da-DK"/>
+        </w:rPr>
+        <w:t>?</w:t>
       </w:r>
     </w:p>
     <w:p>
@@ -751,7 +1021,43 @@
           <w:color w:val="000000"/>
           <w:lang w:val="en-US" w:eastAsia="da-DK"/>
         </w:rPr>
-        <w:t>a computer program that runs js code. All modern browsers have engines to run js (example: chrome's v8 engine), and node.js does the same locally on your pc. </w:t>
+        <w:t xml:space="preserve">a computer program that runs </w:t>
+      </w:r>
+      <w:proofErr w:type="spellStart"/>
+      <w:r>
+        <w:rPr>
+          <w:rFonts w:ascii="Calibri" w:eastAsia="Times New Roman" w:hAnsi="Calibri" w:cs="Calibri"/>
+          <w:color w:val="000000"/>
+          <w:lang w:val="en-US" w:eastAsia="da-DK"/>
+        </w:rPr>
+        <w:t>js</w:t>
+      </w:r>
+      <w:proofErr w:type="spellEnd"/>
+      <w:r>
+        <w:rPr>
+          <w:rFonts w:ascii="Calibri" w:eastAsia="Times New Roman" w:hAnsi="Calibri" w:cs="Calibri"/>
+          <w:color w:val="000000"/>
+          <w:lang w:val="en-US" w:eastAsia="da-DK"/>
+        </w:rPr>
+        <w:t xml:space="preserve"> code. All modern browsers have engines to run </w:t>
+      </w:r>
+      <w:proofErr w:type="spellStart"/>
+      <w:r>
+        <w:rPr>
+          <w:rFonts w:ascii="Calibri" w:eastAsia="Times New Roman" w:hAnsi="Calibri" w:cs="Calibri"/>
+          <w:color w:val="000000"/>
+          <w:lang w:val="en-US" w:eastAsia="da-DK"/>
+        </w:rPr>
+        <w:t>js</w:t>
+      </w:r>
+      <w:proofErr w:type="spellEnd"/>
+      <w:r>
+        <w:rPr>
+          <w:rFonts w:ascii="Calibri" w:eastAsia="Times New Roman" w:hAnsi="Calibri" w:cs="Calibri"/>
+          <w:color w:val="000000"/>
+          <w:lang w:val="en-US" w:eastAsia="da-DK"/>
+        </w:rPr>
+        <w:t xml:space="preserve"> (example: chrome's v8 engine), and node.js does the same locally on your pc. </w:t>
       </w:r>
     </w:p>
     <w:p>
@@ -765,23 +1071,71 @@
           <w:lang w:val="en-US" w:eastAsia="da-DK"/>
         </w:rPr>
       </w:pPr>
-      <w:r>
-        <w:rPr>
-          <w:rFonts w:ascii="Calibri" w:eastAsia="Times New Roman" w:hAnsi="Calibri" w:cs="Calibri"/>
-          <w:b/>
-          <w:bCs/>
-          <w:color w:val="000000"/>
-          <w:lang w:val="en-US" w:eastAsia="da-DK"/>
-        </w:rPr>
-        <w:t xml:space="preserve">javascript runtime env: </w:t>
-      </w:r>
-      <w:r>
-        <w:rPr>
-          <w:rFonts w:ascii="Calibri" w:eastAsia="Times New Roman" w:hAnsi="Calibri" w:cs="Calibri"/>
-          <w:color w:val="000000"/>
-          <w:lang w:val="en-US" w:eastAsia="da-DK"/>
-        </w:rPr>
-        <w:t>where our code is executed: chrome, edge, firefox etc. our env has a js engine, as mentioned above. </w:t>
+      <w:proofErr w:type="spellStart"/>
+      <w:r>
+        <w:rPr>
+          <w:rFonts w:ascii="Calibri" w:eastAsia="Times New Roman" w:hAnsi="Calibri" w:cs="Calibri"/>
+          <w:b/>
+          <w:bCs/>
+          <w:color w:val="000000"/>
+          <w:lang w:val="en-US" w:eastAsia="da-DK"/>
+        </w:rPr>
+        <w:t>javascript</w:t>
+      </w:r>
+      <w:proofErr w:type="spellEnd"/>
+      <w:r>
+        <w:rPr>
+          <w:rFonts w:ascii="Calibri" w:eastAsia="Times New Roman" w:hAnsi="Calibri" w:cs="Calibri"/>
+          <w:b/>
+          <w:bCs/>
+          <w:color w:val="000000"/>
+          <w:lang w:val="en-US" w:eastAsia="da-DK"/>
+        </w:rPr>
+        <w:t xml:space="preserve"> runtime env: </w:t>
+      </w:r>
+      <w:r>
+        <w:rPr>
+          <w:rFonts w:ascii="Calibri" w:eastAsia="Times New Roman" w:hAnsi="Calibri" w:cs="Calibri"/>
+          <w:color w:val="000000"/>
+          <w:lang w:val="en-US" w:eastAsia="da-DK"/>
+        </w:rPr>
+        <w:t xml:space="preserve">where our code is executed: chrome, edge, </w:t>
+      </w:r>
+      <w:proofErr w:type="spellStart"/>
+      <w:r>
+        <w:rPr>
+          <w:rFonts w:ascii="Calibri" w:eastAsia="Times New Roman" w:hAnsi="Calibri" w:cs="Calibri"/>
+          <w:color w:val="000000"/>
+          <w:lang w:val="en-US" w:eastAsia="da-DK"/>
+        </w:rPr>
+        <w:t>firefox</w:t>
+      </w:r>
+      <w:proofErr w:type="spellEnd"/>
+      <w:r>
+        <w:rPr>
+          <w:rFonts w:ascii="Calibri" w:eastAsia="Times New Roman" w:hAnsi="Calibri" w:cs="Calibri"/>
+          <w:color w:val="000000"/>
+          <w:lang w:val="en-US" w:eastAsia="da-DK"/>
+        </w:rPr>
+        <w:t xml:space="preserve"> etc. our env has a </w:t>
+      </w:r>
+      <w:proofErr w:type="spellStart"/>
+      <w:r>
+        <w:rPr>
+          <w:rFonts w:ascii="Calibri" w:eastAsia="Times New Roman" w:hAnsi="Calibri" w:cs="Calibri"/>
+          <w:color w:val="000000"/>
+          <w:lang w:val="en-US" w:eastAsia="da-DK"/>
+        </w:rPr>
+        <w:t>js</w:t>
+      </w:r>
+      <w:proofErr w:type="spellEnd"/>
+      <w:r>
+        <w:rPr>
+          <w:rFonts w:ascii="Calibri" w:eastAsia="Times New Roman" w:hAnsi="Calibri" w:cs="Calibri"/>
+          <w:color w:val="000000"/>
+          <w:lang w:val="en-US" w:eastAsia="da-DK"/>
+        </w:rPr>
+        <w:t xml:space="preserve"> engine, as mentioned above. </w:t>
       </w:r>
     </w:p>
     <w:p>
@@ -832,6 +1186,7 @@
         </w:rPr>
         <w:t xml:space="preserve">and </w:t>
       </w:r>
+      <w:proofErr w:type="spellStart"/>
       <w:r>
         <w:rPr>
           <w:rFonts w:ascii="Calibri" w:eastAsia="Times New Roman" w:hAnsi="Calibri" w:cs="Calibri"/>
@@ -842,7 +1197,20 @@
           <w:color w:val="000000"/>
           <w:lang w:val="en-US" w:eastAsia="da-DK"/>
         </w:rPr>
-        <w:t>WebPack and how they differ from each other</w:t>
+        <w:t>WebPack</w:t>
+      </w:r>
+      <w:proofErr w:type="spellEnd"/>
+      <w:r>
+        <w:rPr>
+          <w:rFonts w:ascii="Calibri" w:eastAsia="Times New Roman" w:hAnsi="Calibri" w:cs="Calibri"/>
+          <w:b/>
+          <w:bCs/>
+          <w:i/>
+          <w:iCs/>
+          <w:color w:val="000000"/>
+          <w:lang w:val="en-US" w:eastAsia="da-DK"/>
+        </w:rPr>
+        <w:t xml:space="preserve"> and how they differ from each other</w:t>
       </w:r>
       <w:r>
         <w:rPr>
@@ -875,6 +1243,7 @@
         </w:rPr>
         <w:t> </w:t>
       </w:r>
+      <w:proofErr w:type="spellStart"/>
       <w:r>
         <w:rPr>
           <w:rFonts w:ascii="Calibri" w:eastAsia="Times New Roman" w:hAnsi="Calibri" w:cs="Calibri"/>
@@ -883,7 +1252,62 @@
           <w:color w:val="000000"/>
           <w:lang w:eastAsia="da-DK"/>
         </w:rPr>
-        <w:t>Use examples from the exercises.</w:t>
+        <w:t>Use</w:t>
+      </w:r>
+      <w:proofErr w:type="spellEnd"/>
+      <w:r>
+        <w:rPr>
+          <w:rFonts w:ascii="Calibri" w:eastAsia="Times New Roman" w:hAnsi="Calibri" w:cs="Calibri"/>
+          <w:b/>
+          <w:bCs/>
+          <w:color w:val="000000"/>
+          <w:lang w:eastAsia="da-DK"/>
+        </w:rPr>
+        <w:t xml:space="preserve"> </w:t>
+      </w:r>
+      <w:proofErr w:type="spellStart"/>
+      <w:r>
+        <w:rPr>
+          <w:rFonts w:ascii="Calibri" w:eastAsia="Times New Roman" w:hAnsi="Calibri" w:cs="Calibri"/>
+          <w:b/>
+          <w:bCs/>
+          <w:color w:val="000000"/>
+          <w:lang w:eastAsia="da-DK"/>
+        </w:rPr>
+        <w:t>examples</w:t>
+      </w:r>
+      <w:proofErr w:type="spellEnd"/>
+      <w:r>
+        <w:rPr>
+          <w:rFonts w:ascii="Calibri" w:eastAsia="Times New Roman" w:hAnsi="Calibri" w:cs="Calibri"/>
+          <w:b/>
+          <w:bCs/>
+          <w:color w:val="000000"/>
+          <w:lang w:eastAsia="da-DK"/>
+        </w:rPr>
+        <w:t xml:space="preserve"> from the </w:t>
+      </w:r>
+      <w:proofErr w:type="spellStart"/>
+      <w:r>
+        <w:rPr>
+          <w:rFonts w:ascii="Calibri" w:eastAsia="Times New Roman" w:hAnsi="Calibri" w:cs="Calibri"/>
+          <w:b/>
+          <w:bCs/>
+          <w:color w:val="000000"/>
+          <w:lang w:eastAsia="da-DK"/>
+        </w:rPr>
+        <w:t>exercises</w:t>
+      </w:r>
+      <w:proofErr w:type="spellEnd"/>
+      <w:r>
+        <w:rPr>
+          <w:rFonts w:ascii="Calibri" w:eastAsia="Times New Roman" w:hAnsi="Calibri" w:cs="Calibri"/>
+          <w:b/>
+          <w:bCs/>
+          <w:color w:val="000000"/>
+          <w:lang w:eastAsia="da-DK"/>
+        </w:rPr>
+        <w:t>.</w:t>
       </w:r>
     </w:p>
     <w:p>
@@ -913,7 +1337,61 @@
           <w:color w:val="000000"/>
           <w:lang w:val="en-US" w:eastAsia="da-DK"/>
         </w:rPr>
-        <w:t>Is a Javascript transpiler that converts edge Javascript to ECMAScript 2015+ code into a backwards compatible version of JavaScript in current and older browsers or environments.</w:t>
+        <w:t xml:space="preserve">Is a </w:t>
+      </w:r>
+      <w:proofErr w:type="spellStart"/>
+      <w:r>
+        <w:rPr>
+          <w:rFonts w:ascii="Calibri" w:eastAsia="Times New Roman" w:hAnsi="Calibri" w:cs="Calibri"/>
+          <w:color w:val="000000"/>
+          <w:lang w:val="en-US" w:eastAsia="da-DK"/>
+        </w:rPr>
+        <w:t>Javascript</w:t>
+      </w:r>
+      <w:proofErr w:type="spellEnd"/>
+      <w:r>
+        <w:rPr>
+          <w:rFonts w:ascii="Calibri" w:eastAsia="Times New Roman" w:hAnsi="Calibri" w:cs="Calibri"/>
+          <w:color w:val="000000"/>
+          <w:lang w:val="en-US" w:eastAsia="da-DK"/>
+        </w:rPr>
+        <w:t xml:space="preserve"> </w:t>
+      </w:r>
+      <w:proofErr w:type="spellStart"/>
+      <w:r>
+        <w:rPr>
+          <w:rFonts w:ascii="Calibri" w:eastAsia="Times New Roman" w:hAnsi="Calibri" w:cs="Calibri"/>
+          <w:color w:val="000000"/>
+          <w:lang w:val="en-US" w:eastAsia="da-DK"/>
+        </w:rPr>
+        <w:t>transpiler</w:t>
+      </w:r>
+      <w:proofErr w:type="spellEnd"/>
+      <w:r>
+        <w:rPr>
+          <w:rFonts w:ascii="Calibri" w:eastAsia="Times New Roman" w:hAnsi="Calibri" w:cs="Calibri"/>
+          <w:color w:val="000000"/>
+          <w:lang w:val="en-US" w:eastAsia="da-DK"/>
+        </w:rPr>
+        <w:t xml:space="preserve"> that converts edge </w:t>
+      </w:r>
+      <w:proofErr w:type="spellStart"/>
+      <w:r>
+        <w:rPr>
+          <w:rFonts w:ascii="Calibri" w:eastAsia="Times New Roman" w:hAnsi="Calibri" w:cs="Calibri"/>
+          <w:color w:val="000000"/>
+          <w:lang w:val="en-US" w:eastAsia="da-DK"/>
+        </w:rPr>
+        <w:t>Javascript</w:t>
+      </w:r>
+      <w:proofErr w:type="spellEnd"/>
+      <w:r>
+        <w:rPr>
+          <w:rFonts w:ascii="Calibri" w:eastAsia="Times New Roman" w:hAnsi="Calibri" w:cs="Calibri"/>
+          <w:color w:val="000000"/>
+          <w:lang w:val="en-US" w:eastAsia="da-DK"/>
+        </w:rPr>
+        <w:t xml:space="preserve"> to ECMAScript 2015+ code into a backwards compatible version of JavaScript in current and older browsers or environments.</w:t>
       </w:r>
     </w:p>
     <w:p>
@@ -944,7 +1422,27 @@
           <w:shd w:val="clear" w:color="auto" w:fill="FFFFFF"/>
           <w:lang w:val="en-US" w:eastAsia="da-DK"/>
         </w:rPr>
-        <w:t>is the module bundler which will compile all the javascript files or modules into a single file called a bundle.</w:t>
+        <w:t xml:space="preserve">is the module bundler which will compile all the </w:t>
+      </w:r>
+      <w:proofErr w:type="spellStart"/>
+      <w:r>
+        <w:rPr>
+          <w:rFonts w:ascii="Calibri" w:eastAsia="Times New Roman" w:hAnsi="Calibri" w:cs="Calibri"/>
+          <w:color w:val="282829"/>
+          <w:shd w:val="clear" w:color="auto" w:fill="FFFFFF"/>
+          <w:lang w:val="en-US" w:eastAsia="da-DK"/>
+        </w:rPr>
+        <w:t>javascript</w:t>
+      </w:r>
+      <w:proofErr w:type="spellEnd"/>
+      <w:r>
+        <w:rPr>
+          <w:rFonts w:ascii="Calibri" w:eastAsia="Times New Roman" w:hAnsi="Calibri" w:cs="Calibri"/>
+          <w:color w:val="282829"/>
+          <w:shd w:val="clear" w:color="auto" w:fill="FFFFFF"/>
+          <w:lang w:val="en-US" w:eastAsia="da-DK"/>
+        </w:rPr>
+        <w:t xml:space="preserve"> files or modules into a single file called a bundle.</w:t>
       </w:r>
     </w:p>
     <w:p>
@@ -1003,8 +1501,20 @@
           <w:color w:val="000000"/>
           <w:lang w:eastAsia="da-DK"/>
         </w:rPr>
-        <w:t>Variable/function-Hoisting</w:t>
-      </w:r>
+        <w:t>Variable/</w:t>
+      </w:r>
+      <w:proofErr w:type="spellStart"/>
+      <w:r>
+        <w:rPr>
+          <w:rFonts w:ascii="Calibri" w:eastAsia="Times New Roman" w:hAnsi="Calibri" w:cs="Calibri"/>
+          <w:b/>
+          <w:bCs/>
+          <w:color w:val="000000"/>
+          <w:lang w:eastAsia="da-DK"/>
+        </w:rPr>
+        <w:t>function-Hoisting</w:t>
+      </w:r>
+      <w:proofErr w:type="spellEnd"/>
     </w:p>
     <w:p>
       <w:pPr>
@@ -1453,7 +1963,27 @@
           <w:shd w:val="clear" w:color="auto" w:fill="FFFFFF"/>
           <w:lang w:val="en-US" w:eastAsia="da-DK"/>
         </w:rPr>
-        <w:t>A callback function is a function passed into another function as an argument, which is then invoked inside the outer function to complete some kind of routine or action.</w:t>
+        <w:t xml:space="preserve">A callback function is a function passed into another function as an argument, which is then invoked inside the outer function to complete </w:t>
+      </w:r>
+      <w:proofErr w:type="gramStart"/>
+      <w:r>
+        <w:rPr>
+          <w:rFonts w:ascii="Calibri" w:eastAsia="Times New Roman" w:hAnsi="Calibri" w:cs="Calibri"/>
+          <w:color w:val="212121"/>
+          <w:shd w:val="clear" w:color="auto" w:fill="FFFFFF"/>
+          <w:lang w:val="en-US" w:eastAsia="da-DK"/>
+        </w:rPr>
+        <w:t>some kind of routine</w:t>
+      </w:r>
+      <w:proofErr w:type="gramEnd"/>
+      <w:r>
+        <w:rPr>
+          <w:rFonts w:ascii="Calibri" w:eastAsia="Times New Roman" w:hAnsi="Calibri" w:cs="Calibri"/>
+          <w:color w:val="212121"/>
+          <w:shd w:val="clear" w:color="auto" w:fill="FFFFFF"/>
+          <w:lang w:val="en-US" w:eastAsia="da-DK"/>
+        </w:rPr>
+        <w:t xml:space="preserve"> or action.</w:t>
       </w:r>
     </w:p>
     <w:p>
@@ -1494,6 +2024,7 @@
         </w:rPr>
         <w:t xml:space="preserve">, </w:t>
       </w:r>
+      <w:proofErr w:type="gramStart"/>
       <w:r>
         <w:rPr>
           <w:rFonts w:ascii="Consolas" w:eastAsia="Times New Roman" w:hAnsi="Consolas" w:cs="Arial"/>
@@ -1502,6 +2033,7 @@
         </w:rPr>
         <w:t>filter</w:t>
       </w:r>
+      <w:proofErr w:type="gramEnd"/>
       <w:r>
         <w:rPr>
           <w:rFonts w:ascii="Consolas" w:eastAsia="Times New Roman" w:hAnsi="Consolas" w:cs="Arial"/>
@@ -1549,15 +2081,27 @@
         </w:rPr>
         <w:t xml:space="preserve">The </w:t>
       </w:r>
-      <w:r>
-        <w:rPr>
-          <w:rFonts w:ascii="Calibri" w:eastAsia="Times New Roman" w:hAnsi="Calibri" w:cs="Calibri"/>
-          <w:b/>
-          <w:bCs/>
-          <w:color w:val="000000"/>
-          <w:lang w:val="en-US" w:eastAsia="da-DK"/>
-        </w:rPr>
-        <w:t>map()</w:t>
+      <w:proofErr w:type="gramStart"/>
+      <w:r>
+        <w:rPr>
+          <w:rFonts w:ascii="Calibri" w:eastAsia="Times New Roman" w:hAnsi="Calibri" w:cs="Calibri"/>
+          <w:b/>
+          <w:bCs/>
+          <w:color w:val="000000"/>
+          <w:lang w:val="en-US" w:eastAsia="da-DK"/>
+        </w:rPr>
+        <w:t>map(</w:t>
+      </w:r>
+      <w:proofErr w:type="gramEnd"/>
+      <w:r>
+        <w:rPr>
+          <w:rFonts w:ascii="Calibri" w:eastAsia="Times New Roman" w:hAnsi="Calibri" w:cs="Calibri"/>
+          <w:b/>
+          <w:bCs/>
+          <w:color w:val="000000"/>
+          <w:lang w:val="en-US" w:eastAsia="da-DK"/>
+        </w:rPr>
+        <w:t>)</w:t>
       </w:r>
       <w:r>
         <w:rPr>
@@ -1593,6 +2137,7 @@
         </w:rPr>
         <w:t xml:space="preserve">The </w:t>
       </w:r>
+      <w:proofErr w:type="gramStart"/>
       <w:r>
         <w:rPr>
           <w:rFonts w:ascii="Arial" w:eastAsia="Times New Roman" w:hAnsi="Arial" w:cs="Arial"/>
@@ -1601,7 +2146,18 @@
           <w:color w:val="000000"/>
           <w:lang w:val="en-US" w:eastAsia="da-DK"/>
         </w:rPr>
-        <w:t>filter()</w:t>
+        <w:t>filter(</w:t>
+      </w:r>
+      <w:proofErr w:type="gramEnd"/>
+      <w:r>
+        <w:rPr>
+          <w:rFonts w:ascii="Arial" w:eastAsia="Times New Roman" w:hAnsi="Arial" w:cs="Arial"/>
+          <w:b/>
+          <w:bCs/>
+          <w:color w:val="000000"/>
+          <w:lang w:val="en-US" w:eastAsia="da-DK"/>
+        </w:rPr>
+        <w:t>)</w:t>
       </w:r>
       <w:r>
         <w:rPr>
@@ -1636,6 +2192,7 @@
         <w:lastRenderedPageBreak/>
         <w:t xml:space="preserve">The </w:t>
       </w:r>
+      <w:proofErr w:type="gramStart"/>
       <w:r>
         <w:rPr>
           <w:rFonts w:ascii="Arial" w:eastAsia="Times New Roman" w:hAnsi="Arial" w:cs="Arial"/>
@@ -1644,7 +2201,18 @@
           <w:color w:val="000000"/>
           <w:lang w:val="en-US" w:eastAsia="da-DK"/>
         </w:rPr>
-        <w:t>reduce()</w:t>
+        <w:t>reduce(</w:t>
+      </w:r>
+      <w:proofErr w:type="gramEnd"/>
+      <w:r>
+        <w:rPr>
+          <w:rFonts w:ascii="Arial" w:eastAsia="Times New Roman" w:hAnsi="Arial" w:cs="Arial"/>
+          <w:b/>
+          <w:bCs/>
+          <w:color w:val="000000"/>
+          <w:lang w:val="en-US" w:eastAsia="da-DK"/>
+        </w:rPr>
+        <w:t>)</w:t>
       </w:r>
       <w:r>
         <w:rPr>
@@ -1695,7 +2263,25 @@
           <w:color w:val="000000"/>
           <w:lang w:val="en-US" w:eastAsia="da-DK"/>
         </w:rPr>
-        <w:t>Provide examples of user-defined reusable modules implemented in Node.js (learnynode - 6)</w:t>
+        <w:t>Provide examples of user-defined reusable modules implemented in Node.js (</w:t>
+      </w:r>
+      <w:proofErr w:type="spellStart"/>
+      <w:r>
+        <w:rPr>
+          <w:rFonts w:ascii="Calibri" w:eastAsia="Times New Roman" w:hAnsi="Calibri" w:cs="Calibri"/>
+          <w:color w:val="000000"/>
+          <w:lang w:val="en-US" w:eastAsia="da-DK"/>
+        </w:rPr>
+        <w:t>learnynode</w:t>
+      </w:r>
+      <w:proofErr w:type="spellEnd"/>
+      <w:r>
+        <w:rPr>
+          <w:rFonts w:ascii="Calibri" w:eastAsia="Times New Roman" w:hAnsi="Calibri" w:cs="Calibri"/>
+          <w:color w:val="000000"/>
+          <w:lang w:val="en-US" w:eastAsia="da-DK"/>
+        </w:rPr>
+        <w:t xml:space="preserve"> - 6)</w:t>
       </w:r>
     </w:p>
     <w:p>
@@ -1726,12 +2312,39 @@
           <w:color w:val="000000"/>
           <w:lang w:val="en-US" w:eastAsia="da-DK"/>
         </w:rPr>
-        <w:t>let, arrow functions, this, rest parameters, destructuring objects and arrays,</w:t>
-      </w:r>
+        <w:t xml:space="preserve">let, arrow functions, this, rest parameters, </w:t>
+      </w:r>
+      <w:proofErr w:type="spellStart"/>
       <w:r>
         <w:rPr>
           <w:rFonts w:ascii="Courier New" w:eastAsia="Times New Roman" w:hAnsi="Courier New" w:cs="Courier New"/>
           <w:color w:val="000000"/>
+          <w:lang w:val="en-US" w:eastAsia="da-DK"/>
+        </w:rPr>
+        <w:t>destructuring</w:t>
+      </w:r>
+      <w:proofErr w:type="spellEnd"/>
+      <w:r>
+        <w:rPr>
+          <w:rFonts w:ascii="Courier New" w:eastAsia="Times New Roman" w:hAnsi="Courier New" w:cs="Courier New"/>
+          <w:color w:val="000000"/>
+          <w:lang w:val="en-US" w:eastAsia="da-DK"/>
+        </w:rPr>
+        <w:t xml:space="preserve"> objects and </w:t>
+      </w:r>
+      <w:proofErr w:type="gramStart"/>
+      <w:r>
+        <w:rPr>
+          <w:rFonts w:ascii="Courier New" w:eastAsia="Times New Roman" w:hAnsi="Courier New" w:cs="Courier New"/>
+          <w:color w:val="000000"/>
+          <w:lang w:val="en-US" w:eastAsia="da-DK"/>
+        </w:rPr>
+        <w:t>arrays,</w:t>
+      </w:r>
+      <w:r>
+        <w:rPr>
+          <w:rFonts w:ascii="Courier New" w:eastAsia="Times New Roman" w:hAnsi="Courier New" w:cs="Courier New"/>
+          <w:color w:val="000000"/>
           <w:shd w:val="clear" w:color="auto" w:fill="F1C232"/>
           <w:lang w:val="en-US" w:eastAsia="da-DK"/>
         </w:rPr>
@@ -1743,7 +2356,16 @@
           <w:color w:val="000000"/>
           <w:lang w:val="en-US" w:eastAsia="da-DK"/>
         </w:rPr>
-        <w:t> maps/sets</w:t>
+        <w:t> </w:t>
+      </w:r>
+      <w:proofErr w:type="gramEnd"/>
+      <w:r>
+        <w:rPr>
+          <w:rFonts w:ascii="Courier New" w:eastAsia="Times New Roman" w:hAnsi="Courier New" w:cs="Courier New"/>
+          <w:color w:val="000000"/>
+          <w:lang w:val="en-US" w:eastAsia="da-DK"/>
+        </w:rPr>
+        <w:t>maps/sets</w:t>
       </w:r>
       <w:r>
         <w:rPr>
@@ -1825,8 +2447,18 @@
           <w:color w:val="000000"/>
           <w:lang w:eastAsia="da-DK"/>
         </w:rPr>
-        <w:t>ES6,7,8,ES-next and TypeScript</w:t>
-      </w:r>
+        <w:t xml:space="preserve">ES6,7,8,ES-next and </w:t>
+      </w:r>
+      <w:proofErr w:type="spellStart"/>
+      <w:r>
+        <w:rPr>
+          <w:rFonts w:ascii="Calibri" w:eastAsia="Times New Roman" w:hAnsi="Calibri" w:cs="Calibri"/>
+          <w:color w:val="000000"/>
+          <w:lang w:eastAsia="da-DK"/>
+        </w:rPr>
+        <w:t>TypeScript</w:t>
+      </w:r>
+      <w:proofErr w:type="spellEnd"/>
     </w:p>
     <w:p>
       <w:pPr>
@@ -1871,8 +2503,18 @@
           <w:color w:val="000000"/>
           <w:lang w:val="en-US" w:eastAsia="da-DK"/>
         </w:rPr>
-        <w:t>Explain the two strategies for improving JavaScript: Babel and ES6 + ES-Next, versus Typescript. What does it require to use these technologies: In our backend with Node and in (many different) Browsers</w:t>
-      </w:r>
+        <w:t xml:space="preserve">Explain the two strategies for improving JavaScript: Babel and ES6 + ES-Next, versus Typescript. What does it require to use these technologies: In our backend with Node and in (many different) </w:t>
+      </w:r>
+      <w:proofErr w:type="gramStart"/>
+      <w:r>
+        <w:rPr>
+          <w:rFonts w:ascii="Calibri" w:eastAsia="Times New Roman" w:hAnsi="Calibri" w:cs="Calibri"/>
+          <w:color w:val="000000"/>
+          <w:lang w:val="en-US" w:eastAsia="da-DK"/>
+        </w:rPr>
+        <w:t>Browsers</w:t>
+      </w:r>
+      <w:proofErr w:type="gramEnd"/>
     </w:p>
     <w:p>
       <w:pPr>
@@ -1912,7 +2554,25 @@
           <w:color w:val="000000"/>
           <w:lang w:val="en-US" w:eastAsia="da-DK"/>
         </w:rPr>
-        <w:t xml:space="preserve"> to demonstrate the benefits of using TypeScript, including, types, interfaces, classes and generics</w:t>
+        <w:t xml:space="preserve"> to demonstrate the benefits of using TypeScript, including, types, interfaces, </w:t>
+      </w:r>
+      <w:proofErr w:type="gramStart"/>
+      <w:r>
+        <w:rPr>
+          <w:rFonts w:ascii="Calibri" w:eastAsia="Times New Roman" w:hAnsi="Calibri" w:cs="Calibri"/>
+          <w:color w:val="000000"/>
+          <w:lang w:val="en-US" w:eastAsia="da-DK"/>
+        </w:rPr>
+        <w:t>classes</w:t>
+      </w:r>
+      <w:proofErr w:type="gramEnd"/>
+      <w:r>
+        <w:rPr>
+          <w:rFonts w:ascii="Calibri" w:eastAsia="Times New Roman" w:hAnsi="Calibri" w:cs="Calibri"/>
+          <w:color w:val="000000"/>
+          <w:lang w:val="en-US" w:eastAsia="da-DK"/>
+        </w:rPr>
+        <w:t xml:space="preserve"> and generics</w:t>
       </w:r>
     </w:p>
     <w:p>
@@ -2032,7 +2692,27 @@
           <w:color w:val="000000"/>
           <w:lang w:val="en-US" w:eastAsia="da-DK"/>
         </w:rPr>
-        <w:t>Example(s) that demonstrate how to avoid the callback hell  (“Pyramid of Doom")</w:t>
+        <w:t xml:space="preserve">Example(s) that demonstrate how to avoid the callback </w:t>
+      </w:r>
+      <w:proofErr w:type="gramStart"/>
+      <w:r>
+        <w:rPr>
+          <w:rFonts w:ascii="Calibri" w:eastAsia="Times New Roman" w:hAnsi="Calibri" w:cs="Calibri"/>
+          <w:strike/>
+          <w:color w:val="000000"/>
+          <w:lang w:val="en-US" w:eastAsia="da-DK"/>
+        </w:rPr>
+        <w:t>hell  (</w:t>
+      </w:r>
+      <w:proofErr w:type="gramEnd"/>
+      <w:r>
+        <w:rPr>
+          <w:rFonts w:ascii="Calibri" w:eastAsia="Times New Roman" w:hAnsi="Calibri" w:cs="Calibri"/>
+          <w:strike/>
+          <w:color w:val="000000"/>
+          <w:lang w:val="en-US" w:eastAsia="da-DK"/>
+        </w:rPr>
+        <w:t>“Pyramid of Doom")</w:t>
       </w:r>
     </w:p>
     <w:p>
@@ -2177,7 +2857,25 @@
           <w:color w:val="000000"/>
           <w:lang w:val="en-US" w:eastAsia="da-DK"/>
         </w:rPr>
-        <w:t xml:space="preserve">Explain about JavaScripts </w:t>
+        <w:t xml:space="preserve">Explain about </w:t>
+      </w:r>
+      <w:proofErr w:type="spellStart"/>
+      <w:r>
+        <w:rPr>
+          <w:rFonts w:ascii="Calibri" w:eastAsia="Times New Roman" w:hAnsi="Calibri" w:cs="Calibri"/>
+          <w:color w:val="000000"/>
+          <w:lang w:val="en-US" w:eastAsia="da-DK"/>
+        </w:rPr>
+        <w:t>JavaScripts</w:t>
+      </w:r>
+      <w:proofErr w:type="spellEnd"/>
+      <w:r>
+        <w:rPr>
+          <w:rFonts w:ascii="Calibri" w:eastAsia="Times New Roman" w:hAnsi="Calibri" w:cs="Calibri"/>
+          <w:color w:val="000000"/>
+          <w:lang w:val="en-US" w:eastAsia="da-DK"/>
+        </w:rPr>
+        <w:t xml:space="preserve"> </w:t>
       </w:r>
       <w:r>
         <w:rPr>
@@ -2225,7 +2923,43 @@
           <w:color w:val="000000"/>
           <w:lang w:eastAsia="da-DK"/>
         </w:rPr>
-        <w:t>Provide examples to demonstrate </w:t>
+        <w:t xml:space="preserve">Provide </w:t>
+      </w:r>
+      <w:proofErr w:type="spellStart"/>
+      <w:r>
+        <w:rPr>
+          <w:rFonts w:ascii="Calibri" w:eastAsia="Times New Roman" w:hAnsi="Calibri" w:cs="Calibri"/>
+          <w:color w:val="000000"/>
+          <w:lang w:eastAsia="da-DK"/>
+        </w:rPr>
+        <w:t>examples</w:t>
+      </w:r>
+      <w:proofErr w:type="spellEnd"/>
+      <w:r>
+        <w:rPr>
+          <w:rFonts w:ascii="Calibri" w:eastAsia="Times New Roman" w:hAnsi="Calibri" w:cs="Calibri"/>
+          <w:color w:val="000000"/>
+          <w:lang w:eastAsia="da-DK"/>
+        </w:rPr>
+        <w:t xml:space="preserve"> to </w:t>
+      </w:r>
+      <w:proofErr w:type="spellStart"/>
+      <w:r>
+        <w:rPr>
+          <w:rFonts w:ascii="Calibri" w:eastAsia="Times New Roman" w:hAnsi="Calibri" w:cs="Calibri"/>
+          <w:color w:val="000000"/>
+          <w:lang w:eastAsia="da-DK"/>
+        </w:rPr>
+        <w:t>demonstrate</w:t>
+      </w:r>
+      <w:proofErr w:type="spellEnd"/>
+      <w:r>
+        <w:rPr>
+          <w:rFonts w:ascii="Calibri" w:eastAsia="Times New Roman" w:hAnsi="Calibri" w:cs="Calibri"/>
+          <w:color w:val="000000"/>
+          <w:lang w:eastAsia="da-DK"/>
+        </w:rPr>
+        <w:t> </w:t>
       </w:r>
     </w:p>
     <w:p>
@@ -2271,8 +3005,36 @@
           <w:color w:val="000000"/>
           <w:lang w:eastAsia="da-DK"/>
         </w:rPr>
-        <w:t>Error handling with async/await</w:t>
-      </w:r>
+        <w:t xml:space="preserve">Error handling with </w:t>
+      </w:r>
+      <w:proofErr w:type="spellStart"/>
+      <w:r>
+        <w:rPr>
+          <w:rFonts w:ascii="Calibri" w:eastAsia="Times New Roman" w:hAnsi="Calibri" w:cs="Calibri"/>
+          <w:color w:val="000000"/>
+          <w:lang w:eastAsia="da-DK"/>
+        </w:rPr>
+        <w:t>async</w:t>
+      </w:r>
+      <w:proofErr w:type="spellEnd"/>
+      <w:r>
+        <w:rPr>
+          <w:rFonts w:ascii="Calibri" w:eastAsia="Times New Roman" w:hAnsi="Calibri" w:cs="Calibri"/>
+          <w:color w:val="000000"/>
+          <w:lang w:eastAsia="da-DK"/>
+        </w:rPr>
+        <w:t>/</w:t>
+      </w:r>
+      <w:proofErr w:type="spellStart"/>
+      <w:r>
+        <w:rPr>
+          <w:rFonts w:ascii="Calibri" w:eastAsia="Times New Roman" w:hAnsi="Calibri" w:cs="Calibri"/>
+          <w:color w:val="000000"/>
+          <w:lang w:eastAsia="da-DK"/>
+        </w:rPr>
+        <w:t>await</w:t>
+      </w:r>
+      <w:proofErr w:type="spellEnd"/>
     </w:p>
     <w:p>
       <w:pPr>
@@ -5529,6 +6291,18 @@
       <w:lang w:eastAsia="da-DK"/>
     </w:rPr>
   </w:style>
+  <w:style w:type="character" w:styleId="Hyperlink">
+    <w:name w:val="Hyperlink"/>
+    <w:basedOn w:val="Standardskrifttypeiafsnit"/>
+    <w:uiPriority w:val="99"/>
+    <w:semiHidden/>
+    <w:unhideWhenUsed/>
+    <w:rsid w:val="000F2FB8"/>
+    <w:rPr>
+      <w:color w:val="0000FF"/>
+      <w:u w:val="single"/>
+    </w:rPr>
+  </w:style>
 </w:styles>
 </file>
 
